--- a/mycophenolate mofetil 사용근거-.docx
+++ b/mycophenolate mofetil 사용근거-.docx
@@ -910,6 +910,12 @@
         <w:rPr>
           <w:rFonts w:ascii="Arial" w:eastAsiaTheme="minorHAnsi" w:hAnsi="Arial" w:cs="Arial"/>
         </w:rPr>
+        <w:t xml:space="preserve"> </w:t>
+      </w:r>
+      <w:r>
+        <w:rPr>
+          <w:rFonts w:ascii="Arial" w:eastAsiaTheme="minorHAnsi" w:hAnsi="Arial" w:cs="Arial"/>
+        </w:rPr>
         <w:fldChar w:fldCharType="begin"/>
       </w:r>
       <w:r>
@@ -980,14 +986,12 @@
         </w:rPr>
         <w:t xml:space="preserve"> </w:t>
       </w:r>
-      <w:proofErr w:type="gramStart"/>
       <w:r>
         <w:rPr>
           <w:rFonts w:ascii="Arial" w:eastAsiaTheme="minorHAnsi" w:hAnsi="Arial" w:cs="Arial" w:hint="eastAsia"/>
         </w:rPr>
         <w:t>유럽</w:t>
       </w:r>
-      <w:proofErr w:type="gramEnd"/>
       <w:r>
         <w:rPr>
           <w:rFonts w:ascii="Arial" w:eastAsiaTheme="minorHAnsi" w:hAnsi="Arial" w:cs="Arial" w:hint="eastAsia"/>
@@ -1215,6 +1219,12 @@
           <w:rFonts w:ascii="Arial" w:eastAsiaTheme="minorHAnsi" w:hAnsi="Arial" w:cs="Arial" w:hint="eastAsia"/>
         </w:rPr>
         <w:t>.</w:t>
+      </w:r>
+      <w:r>
+        <w:rPr>
+          <w:rFonts w:ascii="Arial" w:eastAsiaTheme="minorHAnsi" w:hAnsi="Arial" w:cs="Arial"/>
+        </w:rPr>
+        <w:t xml:space="preserve"> </w:t>
       </w:r>
       <w:r>
         <w:rPr>
@@ -1363,6 +1373,8 @@
           <w:docGrid w:linePitch="360"/>
         </w:sectPr>
       </w:pPr>
+      <w:bookmarkStart w:id="0" w:name="_GoBack"/>
+      <w:bookmarkEnd w:id="0"/>
     </w:p>
     <w:p>
       <w:pPr>
@@ -4297,8 +4309,6 @@
         </w:rPr>
         <w:t xml:space="preserve"> disease</w:t>
       </w:r>
-      <w:bookmarkStart w:id="0" w:name="_GoBack"/>
-      <w:bookmarkEnd w:id="0"/>
     </w:p>
     <w:p>
       <w:pPr>
